--- a/php/php的下载和安装和配置/php及php-fpm配置/php-fpm的静态static和动态dynamic执行方式比较.docx
+++ b/php/php的下载和安装和配置/php及php-fpm配置/php-fpm的静态static和动态dynamic执行方式比较.docx
@@ -6,7 +6,6 @@
       <w:pPr>
         <w:pStyle w:val="2"/>
         <w:rPr>
-          <w:rFonts w:hint="eastAsia"/>
           <w:color w:val="FF0000"/>
         </w:rPr>
       </w:pPr>
@@ -55,73 +54,147 @@
     </w:p>
     <w:p/>
     <w:p>
+      <w:r>
+        <w:rPr>
+          <w:rFonts w:hint="eastAsia"/>
+        </w:rPr>
+        <w:t>前段时间配置</w:t>
+      </w:r>
+      <w:r>
+        <w:rPr>
+          <w:rFonts w:hint="eastAsia"/>
+        </w:rPr>
+        <w:t>php-fpm</w:t>
+      </w:r>
+      <w:r>
+        <w:rPr>
+          <w:rFonts w:hint="eastAsia"/>
+        </w:rPr>
+        <w:t>的时候，无意间发现原来他还有</w:t>
+      </w:r>
+      <w:r>
+        <w:rPr>
+          <w:rFonts w:hint="eastAsia"/>
+          <w:color w:val="FF0000"/>
+        </w:rPr>
+        <w:t>两种执行方式</w:t>
+      </w:r>
+      <w:r>
+        <w:rPr>
+          <w:rFonts w:hint="eastAsia"/>
+        </w:rPr>
+        <w:t>。与</w:t>
+      </w:r>
+      <w:r>
+        <w:rPr>
+          <w:rFonts w:hint="eastAsia"/>
+        </w:rPr>
+        <w:t>Apache</w:t>
+      </w:r>
+      <w:r>
+        <w:rPr>
+          <w:rFonts w:hint="eastAsia"/>
+        </w:rPr>
+        <w:t>一样，他的进程数也是可以根据设置分为</w:t>
+      </w:r>
+      <w:r>
+        <w:rPr>
+          <w:rFonts w:hint="eastAsia"/>
+          <w:color w:val="FF0000"/>
+        </w:rPr>
+        <w:t>动态和静态</w:t>
+      </w:r>
+      <w:r>
+        <w:rPr>
+          <w:rFonts w:hint="eastAsia"/>
+        </w:rPr>
+        <w:t>的。</w:t>
+      </w:r>
+    </w:p>
+    <w:p/>
+    <w:p>
       <w:pPr>
         <w:rPr>
-          <w:rFonts w:hint="eastAsia"/>
+          <w:color w:val="FF0000"/>
         </w:rPr>
       </w:pPr>
       <w:r>
         <w:rPr>
           <w:rFonts w:hint="eastAsia"/>
-        </w:rPr>
-        <w:t>前段时间配置</w:t>
-      </w:r>
-      <w:r>
-        <w:rPr>
-          <w:rFonts w:hint="eastAsia"/>
+          <w:color w:val="FF0000"/>
+        </w:rPr>
+        <w:t>而</w:t>
+      </w:r>
+      <w:r>
+        <w:rPr>
+          <w:rFonts w:hint="eastAsia"/>
+          <w:color w:val="FF0000"/>
         </w:rPr>
         <w:t>php-fpm</w:t>
       </w:r>
       <w:r>
         <w:rPr>
           <w:rFonts w:hint="eastAsia"/>
-        </w:rPr>
-        <w:t>的时候，无意间发现原来他还有</w:t>
-      </w:r>
-      <w:r>
-        <w:rPr>
-          <w:rFonts w:hint="eastAsia"/>
-          <w:color w:val="FF0000"/>
-        </w:rPr>
-        <w:t>两种执行方式</w:t>
-      </w:r>
-      <w:r>
-        <w:rPr>
-          <w:rFonts w:hint="eastAsia"/>
-        </w:rPr>
-        <w:t>。与</w:t>
-      </w:r>
-      <w:r>
-        <w:rPr>
-          <w:rFonts w:hint="eastAsia"/>
-        </w:rPr>
-        <w:t>Apache</w:t>
-      </w:r>
-      <w:r>
-        <w:rPr>
-          <w:rFonts w:hint="eastAsia"/>
-        </w:rPr>
-        <w:t>一样，他的进程数也是可以根据设置分为</w:t>
-      </w:r>
-      <w:r>
-        <w:rPr>
-          <w:rFonts w:hint="eastAsia"/>
-          <w:color w:val="FF0000"/>
-        </w:rPr>
-        <w:t>动态和静态</w:t>
-      </w:r>
-      <w:r>
-        <w:rPr>
-          <w:rFonts w:hint="eastAsia"/>
-        </w:rPr>
-        <w:t>的。</w:t>
+          <w:color w:val="FF0000"/>
+        </w:rPr>
+        <w:t>也是同样存在两种方式，一种是直接开启指定数量的</w:t>
+      </w:r>
+      <w:r>
+        <w:rPr>
+          <w:rFonts w:hint="eastAsia"/>
+          <w:color w:val="FF0000"/>
+        </w:rPr>
+        <w:t>php-fpm</w:t>
+      </w:r>
+      <w:r>
+        <w:rPr>
+          <w:rFonts w:hint="eastAsia"/>
+          <w:color w:val="FF0000"/>
+        </w:rPr>
+        <w:t>进程，不再增加或者减少；另一种则是开始的时候开启一定数量的</w:t>
+      </w:r>
+      <w:r>
+        <w:rPr>
+          <w:rFonts w:hint="eastAsia"/>
+          <w:color w:val="FF0000"/>
+        </w:rPr>
+        <w:t>php-fpm</w:t>
+      </w:r>
+      <w:r>
+        <w:rPr>
+          <w:rFonts w:hint="eastAsia"/>
+          <w:color w:val="FF0000"/>
+        </w:rPr>
+        <w:t>进程，当请求量变大的时候，动态的增加</w:t>
+      </w:r>
+      <w:r>
+        <w:rPr>
+          <w:rFonts w:hint="eastAsia"/>
+          <w:color w:val="FF0000"/>
+        </w:rPr>
+        <w:t>php-fpm</w:t>
+      </w:r>
+      <w:r>
+        <w:rPr>
+          <w:rFonts w:hint="eastAsia"/>
+          <w:color w:val="FF0000"/>
+        </w:rPr>
+        <w:t>进程数到上限，当空闲的时候自动释放空闲的进程数到一个下限。</w:t>
       </w:r>
     </w:p>
     <w:p/>
     <w:p>
+      <w:r>
+        <w:rPr>
+          <w:rFonts w:hint="eastAsia"/>
+        </w:rPr>
+        <w:t>这两种不同的执行方式，可以根据服务器的实际需求来进行调整。</w:t>
+      </w:r>
+    </w:p>
+    <w:p/>
+    <w:p>
       <w:pPr>
         <w:rPr>
-          <w:rFonts w:hint="eastAsia"/>
           <w:color w:val="FF0000"/>
         </w:rPr>
       </w:pPr>
@@ -130,107 +203,391 @@
           <w:rFonts w:hint="eastAsia"/>
           <w:color w:val="FF0000"/>
         </w:rPr>
-        <w:t>而</w:t>
-      </w:r>
-      <w:r>
-        <w:rPr>
-          <w:rFonts w:hint="eastAsia"/>
-          <w:color w:val="FF0000"/>
+        <w:t>这里先说一下涉及到这个的几个参数吧，他们分别是</w:t>
+      </w:r>
+      <w:r>
+        <w:rPr>
+          <w:rFonts w:hint="eastAsia"/>
+          <w:color w:val="FF0000"/>
+        </w:rPr>
+        <w:t>pm</w:t>
+      </w:r>
+      <w:r>
+        <w:rPr>
+          <w:rFonts w:hint="eastAsia"/>
+          <w:color w:val="FF0000"/>
+        </w:rPr>
+        <w:t>、</w:t>
+      </w:r>
+      <w:r>
+        <w:rPr>
+          <w:rFonts w:hint="eastAsia"/>
+          <w:color w:val="FF0000"/>
+        </w:rPr>
+        <w:t>pm.max_children</w:t>
+      </w:r>
+      <w:r>
+        <w:rPr>
+          <w:rFonts w:hint="eastAsia"/>
+          <w:color w:val="FF0000"/>
+        </w:rPr>
+        <w:t>、</w:t>
+      </w:r>
+      <w:r>
+        <w:rPr>
+          <w:rFonts w:hint="eastAsia"/>
+          <w:color w:val="FF0000"/>
+        </w:rPr>
+        <w:t>pm.start_servers</w:t>
+      </w:r>
+      <w:r>
+        <w:rPr>
+          <w:rFonts w:hint="eastAsia"/>
+          <w:color w:val="FF0000"/>
+        </w:rPr>
+        <w:t>、</w:t>
+      </w:r>
+      <w:r>
+        <w:rPr>
+          <w:rFonts w:hint="eastAsia"/>
+          <w:color w:val="FF0000"/>
+        </w:rPr>
+        <w:t>pm.min_spare_servers</w:t>
+      </w:r>
+      <w:r>
+        <w:rPr>
+          <w:rFonts w:hint="eastAsia"/>
+          <w:color w:val="FF0000"/>
+        </w:rPr>
+        <w:t>和</w:t>
+      </w:r>
+      <w:r>
+        <w:rPr>
+          <w:rFonts w:hint="eastAsia"/>
+          <w:color w:val="FF0000"/>
+        </w:rPr>
+        <w:t>pm.max_spare_servers</w:t>
+      </w:r>
+      <w:r>
+        <w:rPr>
+          <w:rFonts w:hint="eastAsia"/>
+          <w:color w:val="FF0000"/>
+        </w:rPr>
+        <w:t>。</w:t>
+      </w:r>
+    </w:p>
+    <w:p/>
+    <w:p>
+      <w:r>
+        <w:rPr>
+          <w:rFonts w:hint="eastAsia"/>
+        </w:rPr>
+        <w:t>pm</w:t>
+      </w:r>
+      <w:r>
+        <w:rPr>
+          <w:rFonts w:hint="eastAsia"/>
+        </w:rPr>
+        <w:t>表示使用那种方式，有两个值可以选择，就是</w:t>
+      </w:r>
+      <w:r>
+        <w:rPr>
+          <w:rFonts w:hint="eastAsia"/>
+        </w:rPr>
+        <w:t>static</w:t>
+      </w:r>
+      <w:r>
+        <w:rPr>
+          <w:rFonts w:hint="eastAsia"/>
+        </w:rPr>
+        <w:t>（静态）或者</w:t>
+      </w:r>
+      <w:r>
+        <w:rPr>
+          <w:rFonts w:hint="eastAsia"/>
+        </w:rPr>
+        <w:t>dynamic</w:t>
+      </w:r>
+      <w:r>
+        <w:rPr>
+          <w:rFonts w:hint="eastAsia"/>
+        </w:rPr>
+        <w:t>（动态）。在更老一些的版本中，</w:t>
+      </w:r>
+      <w:r>
+        <w:rPr>
+          <w:rFonts w:hint="eastAsia"/>
+        </w:rPr>
+        <w:t>dynamic</w:t>
+      </w:r>
+      <w:r>
+        <w:rPr>
+          <w:rFonts w:hint="eastAsia"/>
+        </w:rPr>
+        <w:t>被称作</w:t>
+      </w:r>
+      <w:r>
+        <w:rPr>
+          <w:rFonts w:hint="eastAsia"/>
+        </w:rPr>
+        <w:t>apache-like</w:t>
+      </w:r>
+      <w:r>
+        <w:rPr>
+          <w:rFonts w:hint="eastAsia"/>
+        </w:rPr>
+        <w:t>。这个要注意看配置文件给出的说明了。</w:t>
+      </w:r>
+    </w:p>
+    <w:p/>
+    <w:p>
+      <w:r>
+        <w:rPr>
+          <w:rFonts w:hint="eastAsia"/>
+        </w:rPr>
+        <w:t>下面</w:t>
+      </w:r>
+      <w:r>
+        <w:rPr>
+          <w:rFonts w:hint="eastAsia"/>
+        </w:rPr>
+        <w:t>4</w:t>
+      </w:r>
+      <w:r>
+        <w:rPr>
+          <w:rFonts w:hint="eastAsia"/>
+        </w:rPr>
+        <w:t>个参数的意思分别为：</w:t>
+      </w:r>
+    </w:p>
+    <w:p/>
+    <w:p>
+      <w:r>
+        <w:rPr>
+          <w:rFonts w:hint="eastAsia"/>
+        </w:rPr>
+        <w:t>pm.max_children</w:t>
+      </w:r>
+      <w:r>
+        <w:rPr>
+          <w:rFonts w:hint="eastAsia"/>
+        </w:rPr>
+        <w:t>：静态方式下开启的</w:t>
+      </w:r>
+      <w:r>
+        <w:rPr>
+          <w:rFonts w:hint="eastAsia"/>
         </w:rPr>
         <w:t>php-fpm</w:t>
       </w:r>
       <w:r>
         <w:rPr>
           <w:rFonts w:hint="eastAsia"/>
-          <w:color w:val="FF0000"/>
-        </w:rPr>
-        <w:t>也是同样存在两种方式，一种是直接开启指定数量的</w:t>
-      </w:r>
-      <w:r>
-        <w:rPr>
-          <w:rFonts w:hint="eastAsia"/>
-          <w:color w:val="FF0000"/>
+        </w:rPr>
+        <w:t>进程数量。</w:t>
+      </w:r>
+    </w:p>
+    <w:p>
+      <w:r>
+        <w:rPr>
+          <w:rFonts w:hint="eastAsia"/>
+        </w:rPr>
+        <w:t>pm.start_servers</w:t>
+      </w:r>
+      <w:r>
+        <w:rPr>
+          <w:rFonts w:hint="eastAsia"/>
+        </w:rPr>
+        <w:t>：动态方式下的起始</w:t>
+      </w:r>
+      <w:r>
+        <w:rPr>
+          <w:rFonts w:hint="eastAsia"/>
         </w:rPr>
         <w:t>php-fpm</w:t>
       </w:r>
       <w:r>
         <w:rPr>
           <w:rFonts w:hint="eastAsia"/>
-          <w:color w:val="FF0000"/>
-        </w:rPr>
-        <w:t>进程，不再增加或者减少；另一种则是开始的时候开启一定数量的</w:t>
-      </w:r>
-      <w:r>
-        <w:rPr>
-          <w:rFonts w:hint="eastAsia"/>
-          <w:color w:val="FF0000"/>
+        </w:rPr>
+        <w:t>进程数量。</w:t>
+      </w:r>
+    </w:p>
+    <w:p>
+      <w:r>
+        <w:rPr>
+          <w:rFonts w:hint="eastAsia"/>
+        </w:rPr>
+        <w:t>pm.min_spare_servers</w:t>
+      </w:r>
+      <w:r>
+        <w:rPr>
+          <w:rFonts w:hint="eastAsia"/>
+        </w:rPr>
+        <w:t>：动态方式下的最小</w:t>
+      </w:r>
+      <w:r>
+        <w:rPr>
+          <w:rFonts w:hint="eastAsia"/>
+        </w:rPr>
+        <w:t>空闲</w:t>
+      </w:r>
+      <w:r>
+        <w:rPr>
+          <w:rFonts w:hint="eastAsia"/>
         </w:rPr>
         <w:t>php-fpm</w:t>
       </w:r>
       <w:r>
         <w:rPr>
           <w:rFonts w:hint="eastAsia"/>
-          <w:color w:val="FF0000"/>
-        </w:rPr>
-        <w:t>进程，当请求量变大的时候，动态的增加</w:t>
-      </w:r>
-      <w:r>
-        <w:rPr>
-          <w:rFonts w:hint="eastAsia"/>
-          <w:color w:val="FF0000"/>
+        </w:rPr>
+        <w:t>进程数量。</w:t>
+      </w:r>
+    </w:p>
+    <w:p>
+      <w:r>
+        <w:rPr>
+          <w:rFonts w:hint="eastAsia"/>
+        </w:rPr>
+        <w:t>pm.max_spare_servers</w:t>
+      </w:r>
+      <w:r>
+        <w:rPr>
+          <w:rFonts w:hint="eastAsia"/>
+        </w:rPr>
+        <w:t>：动态方式下的最大</w:t>
+      </w:r>
+      <w:r>
+        <w:rPr>
+          <w:rFonts w:hint="eastAsia"/>
+        </w:rPr>
+        <w:t>空闲</w:t>
+      </w:r>
+      <w:r>
+        <w:rPr>
+          <w:rFonts w:hint="eastAsia"/>
         </w:rPr>
         <w:t>php-fpm</w:t>
       </w:r>
       <w:r>
         <w:rPr>
           <w:rFonts w:hint="eastAsia"/>
-          <w:color w:val="FF0000"/>
-        </w:rPr>
-        <w:t>进程数到上限，当空闲的时候自动释放空闲的进程数到一个下限。</w:t>
+        </w:rPr>
+        <w:t>进程数量。</w:t>
       </w:r>
     </w:p>
     <w:p/>
     <w:p>
-      <w:pPr>
-        <w:rPr>
-          <w:rFonts w:hint="eastAsia"/>
-        </w:rPr>
-      </w:pPr>
-      <w:r>
-        <w:rPr>
-          <w:rFonts w:hint="eastAsia"/>
-        </w:rPr>
-        <w:t>这两种不同的执行方式，可以根据服务器的实际需求来进行调整。</w:t>
+      <w:r>
+        <w:rPr>
+          <w:rFonts w:hint="eastAsia"/>
+        </w:rPr>
+        <w:t>如果</w:t>
+      </w:r>
+      <w:r>
+        <w:rPr>
+          <w:rFonts w:hint="eastAsia"/>
+          <w:color w:val="FF0000"/>
+        </w:rPr>
+        <w:t>dm</w:t>
+      </w:r>
+      <w:r>
+        <w:rPr>
+          <w:rFonts w:hint="eastAsia"/>
+          <w:color w:val="FF0000"/>
+        </w:rPr>
+        <w:t>设置为</w:t>
+      </w:r>
+      <w:r>
+        <w:rPr>
+          <w:rFonts w:hint="eastAsia"/>
+          <w:color w:val="FF0000"/>
+        </w:rPr>
+        <w:t>static</w:t>
+      </w:r>
+      <w:r>
+        <w:rPr>
+          <w:rFonts w:hint="eastAsia"/>
+          <w:color w:val="FF0000"/>
+        </w:rPr>
+        <w:t>，那么其实只有</w:t>
+      </w:r>
+      <w:r>
+        <w:rPr>
+          <w:rFonts w:hint="eastAsia"/>
+          <w:color w:val="FF0000"/>
+        </w:rPr>
+        <w:t>pm.max_children</w:t>
+      </w:r>
+      <w:r>
+        <w:rPr>
+          <w:rFonts w:hint="eastAsia"/>
+          <w:color w:val="FF0000"/>
+        </w:rPr>
+        <w:t>这个参数生效</w:t>
+      </w:r>
+      <w:r>
+        <w:rPr>
+          <w:rFonts w:hint="eastAsia"/>
+          <w:color w:val="FF0000"/>
+        </w:rPr>
+        <w:t>，表示固定子进程数</w:t>
+      </w:r>
+      <w:r>
+        <w:rPr>
+          <w:rFonts w:hint="eastAsia"/>
+        </w:rPr>
+        <w:t>。系统会开启设置的数量个</w:t>
+      </w:r>
+      <w:r>
+        <w:rPr>
+          <w:rFonts w:hint="eastAsia"/>
+        </w:rPr>
+        <w:t>php-fpm</w:t>
+      </w:r>
+      <w:r>
+        <w:rPr>
+          <w:rFonts w:hint="eastAsia"/>
+        </w:rPr>
+        <w:t>进程。</w:t>
       </w:r>
     </w:p>
     <w:p/>
     <w:p>
-      <w:pPr>
-        <w:rPr>
-          <w:rFonts w:hint="eastAsia"/>
-          <w:color w:val="FF0000"/>
-        </w:rPr>
-      </w:pPr>
-      <w:r>
-        <w:rPr>
-          <w:rFonts w:hint="eastAsia"/>
-          <w:color w:val="FF0000"/>
-        </w:rPr>
-        <w:t>这里先说一下涉及到这个的几个参数吧，他们分别是</w:t>
-      </w:r>
-      <w:r>
-        <w:rPr>
-          <w:rFonts w:hint="eastAsia"/>
-          <w:color w:val="FF0000"/>
-        </w:rPr>
-        <w:t>pm</w:t>
-      </w:r>
-      <w:r>
-        <w:rPr>
-          <w:rFonts w:hint="eastAsia"/>
-          <w:color w:val="FF0000"/>
-        </w:rPr>
-        <w:t>、</w:t>
+      <w:r>
+        <w:rPr>
+          <w:rFonts w:hint="eastAsia"/>
+        </w:rPr>
+        <w:t>如果</w:t>
+      </w:r>
+      <w:r>
+        <w:rPr>
+          <w:rFonts w:hint="eastAsia"/>
+          <w:color w:val="FF0000"/>
+        </w:rPr>
+        <w:t>dm</w:t>
+      </w:r>
+      <w:r>
+        <w:rPr>
+          <w:rFonts w:hint="eastAsia"/>
+          <w:color w:val="FF0000"/>
+        </w:rPr>
+        <w:t>设置为</w:t>
+      </w:r>
+      <w:r>
+        <w:rPr>
+          <w:rFonts w:hint="eastAsia"/>
+          <w:color w:val="FF0000"/>
+        </w:rPr>
+        <w:t>dynamic</w:t>
+      </w:r>
+      <w:r>
+        <w:rPr>
+          <w:rFonts w:hint="eastAsia"/>
+          <w:color w:val="FF0000"/>
+        </w:rPr>
+        <w:t>，那么</w:t>
       </w:r>
       <w:r>
         <w:rPr>
@@ -244,398 +601,21 @@
           <w:rFonts w:hint="eastAsia"/>
           <w:color w:val="FF0000"/>
         </w:rPr>
-        <w:t>、</w:t>
-      </w:r>
-      <w:r>
-        <w:rPr>
-          <w:rFonts w:hint="eastAsia"/>
-          <w:color w:val="FF0000"/>
-        </w:rPr>
-        <w:t>pm.start_servers</w:t>
-      </w:r>
-      <w:r>
-        <w:rPr>
-          <w:rFonts w:hint="eastAsia"/>
-          <w:color w:val="FF0000"/>
-        </w:rPr>
-        <w:t>、</w:t>
-      </w:r>
-      <w:r>
-        <w:rPr>
-          <w:rFonts w:hint="eastAsia"/>
-          <w:color w:val="FF0000"/>
-        </w:rPr>
-        <w:t>pm.min_spare_servers</w:t>
-      </w:r>
-      <w:r>
-        <w:rPr>
-          <w:rFonts w:hint="eastAsia"/>
-          <w:color w:val="FF0000"/>
-        </w:rPr>
-        <w:t>和</w:t>
-      </w:r>
-      <w:r>
-        <w:rPr>
-          <w:rFonts w:hint="eastAsia"/>
-          <w:color w:val="FF0000"/>
-        </w:rPr>
-        <w:t>pm.max_spare_servers</w:t>
-      </w:r>
-      <w:r>
-        <w:rPr>
-          <w:rFonts w:hint="eastAsia"/>
-          <w:color w:val="FF0000"/>
-        </w:rPr>
-        <w:t>。</w:t>
-      </w:r>
-    </w:p>
-    <w:p/>
-    <w:p>
-      <w:pPr>
-        <w:rPr>
-          <w:rFonts w:hint="eastAsia"/>
-        </w:rPr>
-      </w:pPr>
-      <w:r>
-        <w:rPr>
-          <w:rFonts w:hint="eastAsia"/>
-        </w:rPr>
-        <w:t>pm</w:t>
-      </w:r>
-      <w:r>
-        <w:rPr>
-          <w:rFonts w:hint="eastAsia"/>
-        </w:rPr>
-        <w:t>表示使用那种方式，有两个值可以选择，就是</w:t>
-      </w:r>
-      <w:r>
-        <w:rPr>
-          <w:rFonts w:hint="eastAsia"/>
-        </w:rPr>
-        <w:t>static</w:t>
-      </w:r>
-      <w:r>
-        <w:rPr>
-          <w:rFonts w:hint="eastAsia"/>
-        </w:rPr>
-        <w:t>（静态）或者</w:t>
-      </w:r>
-      <w:r>
-        <w:rPr>
-          <w:rFonts w:hint="eastAsia"/>
-        </w:rPr>
-        <w:t>dynamic</w:t>
-      </w:r>
-      <w:r>
-        <w:rPr>
-          <w:rFonts w:hint="eastAsia"/>
-        </w:rPr>
-        <w:t>（动态）。在更老一些的版本中，</w:t>
-      </w:r>
-      <w:r>
-        <w:rPr>
-          <w:rFonts w:hint="eastAsia"/>
-        </w:rPr>
-        <w:t>dynamic</w:t>
-      </w:r>
-      <w:r>
-        <w:rPr>
-          <w:rFonts w:hint="eastAsia"/>
-        </w:rPr>
-        <w:t>被称作</w:t>
-      </w:r>
-      <w:r>
-        <w:rPr>
-          <w:rFonts w:hint="eastAsia"/>
-        </w:rPr>
-        <w:t>apache-like</w:t>
-      </w:r>
-      <w:r>
-        <w:rPr>
-          <w:rFonts w:hint="eastAsia"/>
-        </w:rPr>
-        <w:t>。这个要注意看配置文件给出的说明了。</w:t>
-      </w:r>
-    </w:p>
-    <w:p/>
-    <w:p>
-      <w:pPr>
-        <w:rPr>
-          <w:rFonts w:hint="eastAsia"/>
-        </w:rPr>
-      </w:pPr>
-      <w:r>
-        <w:rPr>
-          <w:rFonts w:hint="eastAsia"/>
-        </w:rPr>
-        <w:t>下面</w:t>
-      </w:r>
-      <w:r>
-        <w:rPr>
-          <w:rFonts w:hint="eastAsia"/>
-        </w:rPr>
-        <w:t>4</w:t>
-      </w:r>
-      <w:r>
-        <w:rPr>
-          <w:rFonts w:hint="eastAsia"/>
-        </w:rPr>
-        <w:t>个参数的意思分别为：</w:t>
-      </w:r>
-    </w:p>
-    <w:p/>
-    <w:p>
-      <w:pPr>
-        <w:rPr>
-          <w:rFonts w:hint="eastAsia"/>
-        </w:rPr>
-      </w:pPr>
-      <w:r>
-        <w:rPr>
-          <w:rFonts w:hint="eastAsia"/>
-        </w:rPr>
-        <w:t>pm.max_children</w:t>
-      </w:r>
-      <w:r>
-        <w:rPr>
-          <w:rFonts w:hint="eastAsia"/>
-        </w:rPr>
-        <w:t>：静态方式下开启的</w:t>
-      </w:r>
-      <w:r>
-        <w:rPr>
-          <w:rFonts w:hint="eastAsia"/>
-        </w:rPr>
-        <w:t>php-fpm</w:t>
-      </w:r>
-      <w:r>
-        <w:rPr>
-          <w:rFonts w:hint="eastAsia"/>
-        </w:rPr>
-        <w:t>进程数量。</w:t>
-      </w:r>
-    </w:p>
-    <w:p>
-      <w:pPr>
-        <w:rPr>
-          <w:rFonts w:hint="eastAsia"/>
-        </w:rPr>
-      </w:pPr>
-      <w:r>
-        <w:rPr>
-          <w:rFonts w:hint="eastAsia"/>
-        </w:rPr>
-        <w:t>pm.start_servers</w:t>
-      </w:r>
-      <w:r>
-        <w:rPr>
-          <w:rFonts w:hint="eastAsia"/>
-        </w:rPr>
-        <w:t>：动态方式下的起始</w:t>
-      </w:r>
-      <w:r>
-        <w:rPr>
-          <w:rFonts w:hint="eastAsia"/>
-        </w:rPr>
-        <w:t>php-fpm</w:t>
-      </w:r>
-      <w:r>
-        <w:rPr>
-          <w:rFonts w:hint="eastAsia"/>
-        </w:rPr>
-        <w:t>进程数量。</w:t>
-      </w:r>
-    </w:p>
-    <w:p>
-      <w:pPr>
-        <w:rPr>
-          <w:rFonts w:hint="eastAsia"/>
-        </w:rPr>
-      </w:pPr>
-      <w:r>
-        <w:rPr>
-          <w:rFonts w:hint="eastAsia"/>
-        </w:rPr>
-        <w:t>pm.min_spare_servers</w:t>
-      </w:r>
-      <w:r>
-        <w:rPr>
-          <w:rFonts w:hint="eastAsia"/>
-        </w:rPr>
-        <w:t>：动态方式下的最小</w:t>
-      </w:r>
-      <w:r>
-        <w:rPr>
-          <w:rFonts w:hint="eastAsia"/>
-        </w:rPr>
-        <w:t>php-fpm</w:t>
-      </w:r>
-      <w:r>
-        <w:rPr>
-          <w:rFonts w:hint="eastAsia"/>
-        </w:rPr>
-        <w:t>进程数量。</w:t>
-      </w:r>
-    </w:p>
-    <w:p>
-      <w:pPr>
-        <w:rPr>
-          <w:rFonts w:hint="eastAsia"/>
-        </w:rPr>
-      </w:pPr>
-      <w:r>
-        <w:rPr>
-          <w:rFonts w:hint="eastAsia"/>
-        </w:rPr>
-        <w:t>pm.max_spare_servers</w:t>
-      </w:r>
-      <w:r>
-        <w:rPr>
-          <w:rFonts w:hint="eastAsia"/>
-        </w:rPr>
-        <w:t>：动态方式下的最大</w:t>
-      </w:r>
-      <w:r>
-        <w:rPr>
-          <w:rFonts w:hint="eastAsia"/>
-        </w:rPr>
-        <w:t>php-fpm</w:t>
-      </w:r>
-      <w:r>
-        <w:rPr>
-          <w:rFonts w:hint="eastAsia"/>
-        </w:rPr>
-        <w:t>进程数量。</w:t>
-      </w:r>
-    </w:p>
-    <w:p/>
-    <w:p>
-      <w:pPr>
-        <w:rPr>
-          <w:rFonts w:hint="eastAsia"/>
-        </w:rPr>
-      </w:pPr>
-      <w:r>
-        <w:rPr>
-          <w:rFonts w:hint="eastAsia"/>
-        </w:rPr>
-        <w:t>如果</w:t>
-      </w:r>
-      <w:r>
-        <w:rPr>
-          <w:rFonts w:hint="eastAsia"/>
-          <w:color w:val="FF0000"/>
-        </w:rPr>
-        <w:t>dm</w:t>
-      </w:r>
-      <w:r>
-        <w:rPr>
-          <w:rFonts w:hint="eastAsia"/>
-          <w:color w:val="FF0000"/>
-        </w:rPr>
-        <w:t>设置为</w:t>
-      </w:r>
-      <w:r>
-        <w:rPr>
-          <w:rFonts w:hint="eastAsia"/>
-          <w:color w:val="FF0000"/>
-        </w:rPr>
-        <w:t>static</w:t>
-      </w:r>
-      <w:r>
-        <w:rPr>
-          <w:rFonts w:hint="eastAsia"/>
-          <w:color w:val="FF0000"/>
-        </w:rPr>
-        <w:t>，那么其实只有</w:t>
-      </w:r>
-      <w:r>
-        <w:rPr>
-          <w:rFonts w:hint="eastAsia"/>
-          <w:color w:val="FF0000"/>
-        </w:rPr>
-        <w:t>pm.max_children</w:t>
-      </w:r>
-      <w:r>
-        <w:rPr>
-          <w:rFonts w:hint="eastAsia"/>
-          <w:color w:val="FF0000"/>
-        </w:rPr>
-        <w:t>这个参数生效</w:t>
-      </w:r>
-      <w:r>
-        <w:rPr>
-          <w:rFonts w:hint="eastAsia"/>
-        </w:rPr>
-        <w:t>。系统会开启设置的数量个</w:t>
-      </w:r>
-      <w:r>
-        <w:rPr>
-          <w:rFonts w:hint="eastAsia"/>
-        </w:rPr>
-        <w:t>php-fpm</w:t>
-      </w:r>
-      <w:r>
-        <w:rPr>
-          <w:rFonts w:hint="eastAsia"/>
-        </w:rPr>
-        <w:t>进程。</w:t>
-      </w:r>
-    </w:p>
-    <w:p/>
-    <w:p>
-      <w:pPr>
-        <w:rPr>
-          <w:rFonts w:hint="eastAsia"/>
-        </w:rPr>
-      </w:pPr>
-      <w:r>
-        <w:rPr>
-          <w:rFonts w:hint="eastAsia"/>
-        </w:rPr>
-        <w:t>如果</w:t>
-      </w:r>
-      <w:r>
-        <w:rPr>
-          <w:rFonts w:hint="eastAsia"/>
-          <w:color w:val="FF0000"/>
-        </w:rPr>
-        <w:t>dm</w:t>
-      </w:r>
-      <w:r>
-        <w:rPr>
-          <w:rFonts w:hint="eastAsia"/>
-          <w:color w:val="FF0000"/>
-        </w:rPr>
-        <w:t>设置为</w:t>
-      </w:r>
-      <w:r>
-        <w:rPr>
-          <w:rFonts w:hint="eastAsia"/>
-          <w:color w:val="FF0000"/>
-        </w:rPr>
-        <w:t>dynamic</w:t>
-      </w:r>
-      <w:r>
-        <w:rPr>
-          <w:rFonts w:hint="eastAsia"/>
-          <w:color w:val="FF0000"/>
-        </w:rPr>
-        <w:t>，那么</w:t>
-      </w:r>
-      <w:r>
-        <w:rPr>
-          <w:rFonts w:hint="eastAsia"/>
-          <w:color w:val="FF0000"/>
-        </w:rPr>
-        <w:t>pm.max_children</w:t>
-      </w:r>
-      <w:r>
-        <w:rPr>
-          <w:rFonts w:hint="eastAsia"/>
-          <w:color w:val="FF0000"/>
-        </w:rPr>
-        <w:t>参数失效，后面</w:t>
+        <w:t>参数</w:t>
+      </w:r>
+      <w:r>
+        <w:rPr>
+          <w:rFonts w:hint="eastAsia"/>
+          <w:color w:val="FF0000"/>
+        </w:rPr>
+        <w:t>表示最大子进程数</w:t>
+      </w:r>
+      <w:r>
+        <w:rPr>
+          <w:rFonts w:hint="eastAsia"/>
+          <w:color w:val="FF0000"/>
+        </w:rPr>
+        <w:t>，后面</w:t>
       </w:r>
       <w:r>
         <w:rPr>
@@ -751,8 +731,7 @@
       <w:pPr>
         <w:ind w:firstLine="420"/>
         <w:rPr>
-          <w:rFonts w:hint="eastAsia"/>
-          <w:color w:val="00B050"/>
+          <w:color w:val="FF0000"/>
         </w:rPr>
       </w:pPr>
       <w:r>
@@ -872,131 +851,152 @@
           <w:rFonts w:hint="eastAsia"/>
           <w:color w:val="00B050"/>
         </w:rPr>
-        <w:t>上使用。具体最大数量根据</w:t>
-      </w:r>
-      <w:r>
-        <w:rPr>
-          <w:rFonts w:hint="eastAsia"/>
-          <w:color w:val="00B050"/>
+        <w:t>上使用。具体最大数量</w:t>
+      </w:r>
+      <w:r>
+        <w:rPr>
+          <w:rFonts w:hint="eastAsia"/>
+          <w:color w:val="FF0000"/>
+        </w:rPr>
+        <w:t>根据</w:t>
+      </w:r>
+      <w:r>
+        <w:rPr>
+          <w:rFonts w:hint="eastAsia"/>
+          <w:color w:val="FF0000"/>
         </w:rPr>
         <w:t xml:space="preserve"> </w:t>
       </w:r>
       <w:r>
         <w:rPr>
           <w:rFonts w:hint="eastAsia"/>
-          <w:color w:val="00B050"/>
+          <w:color w:val="FF0000"/>
         </w:rPr>
         <w:t>内存</w:t>
       </w:r>
       <w:r>
         <w:rPr>
           <w:rFonts w:hint="eastAsia"/>
-          <w:color w:val="00B050"/>
+          <w:color w:val="FF0000"/>
         </w:rPr>
         <w:t xml:space="preserve">/20M </w:t>
       </w:r>
       <w:r>
         <w:rPr>
           <w:rFonts w:hint="eastAsia"/>
-          <w:color w:val="00B050"/>
-        </w:rPr>
-        <w:t>得到。比如说</w:t>
-      </w:r>
-      <w:r>
-        <w:rPr>
-          <w:rFonts w:hint="eastAsia"/>
-          <w:color w:val="00B050"/>
+          <w:color w:val="FF0000"/>
+        </w:rPr>
+        <w:t>得到</w:t>
+      </w:r>
+      <w:r>
+        <w:rPr>
+          <w:rFonts w:hint="eastAsia"/>
+          <w:color w:val="00B050"/>
+        </w:rPr>
+        <w:t>。</w:t>
+      </w:r>
+      <w:r>
+        <w:rPr>
+          <w:rFonts w:hint="eastAsia"/>
+          <w:color w:val="FF0000"/>
+        </w:rPr>
+        <w:t>比如说</w:t>
+      </w:r>
+      <w:r>
+        <w:rPr>
+          <w:rFonts w:hint="eastAsia"/>
+          <w:color w:val="FF0000"/>
         </w:rPr>
         <w:t>512M</w:t>
       </w:r>
       <w:r>
         <w:rPr>
           <w:rFonts w:hint="eastAsia"/>
-          <w:color w:val="00B050"/>
+          <w:color w:val="FF0000"/>
         </w:rPr>
         <w:t>的</w:t>
       </w:r>
       <w:r>
         <w:rPr>
           <w:rFonts w:hint="eastAsia"/>
-          <w:color w:val="00B050"/>
+          <w:color w:val="FF0000"/>
         </w:rPr>
         <w:t>VPS</w:t>
       </w:r>
       <w:r>
         <w:rPr>
           <w:rFonts w:hint="eastAsia"/>
-          <w:color w:val="00B050"/>
+          <w:color w:val="FF0000"/>
         </w:rPr>
         <w:t>，建议</w:t>
       </w:r>
       <w:r>
         <w:rPr>
           <w:rFonts w:hint="eastAsia"/>
-          <w:color w:val="00B050"/>
+          <w:color w:val="FF0000"/>
         </w:rPr>
         <w:t>pm.max_spare_servers</w:t>
       </w:r>
       <w:r>
         <w:rPr>
           <w:rFonts w:hint="eastAsia"/>
-          <w:color w:val="00B050"/>
+          <w:color w:val="FF0000"/>
         </w:rPr>
         <w:t>设置为</w:t>
       </w:r>
       <w:r>
         <w:rPr>
           <w:rFonts w:hint="eastAsia"/>
-          <w:color w:val="00B050"/>
+          <w:color w:val="FF0000"/>
         </w:rPr>
         <w:t>20</w:t>
       </w:r>
       <w:r>
         <w:rPr>
           <w:rFonts w:hint="eastAsia"/>
-          <w:color w:val="00B050"/>
+          <w:color w:val="FF0000"/>
         </w:rPr>
         <w:t>。至于</w:t>
       </w:r>
       <w:r>
         <w:rPr>
           <w:rFonts w:hint="eastAsia"/>
-          <w:color w:val="00B050"/>
+          <w:color w:val="FF0000"/>
         </w:rPr>
         <w:t>pm.min_spare_servers</w:t>
       </w:r>
       <w:r>
         <w:rPr>
           <w:rFonts w:hint="eastAsia"/>
-          <w:color w:val="00B050"/>
+          <w:color w:val="FF0000"/>
         </w:rPr>
         <w:t>，则建议根据服</w:t>
       </w:r>
       <w:r>
         <w:rPr>
           <w:rFonts w:hint="eastAsia"/>
-          <w:color w:val="00B050"/>
+          <w:color w:val="FF0000"/>
         </w:rPr>
         <w:t xml:space="preserve"> </w:t>
       </w:r>
       <w:r>
         <w:rPr>
           <w:rFonts w:hint="eastAsia"/>
-          <w:color w:val="00B050"/>
+          <w:color w:val="FF0000"/>
         </w:rPr>
         <w:t>务器的负载情况来设置，比较合适的值在</w:t>
       </w:r>
       <w:r>
         <w:rPr>
           <w:rFonts w:hint="eastAsia"/>
-          <w:color w:val="00B050"/>
+          <w:color w:val="FF0000"/>
         </w:rPr>
         <w:t>5~10</w:t>
       </w:r>
       <w:r>
         <w:rPr>
           <w:rFonts w:hint="eastAsia"/>
-          <w:color w:val="00B050"/>
+          <w:color w:val="FF0000"/>
         </w:rPr>
         <w:t>之间。</w:t>
       </w:r>
@@ -1012,7 +1012,6 @@
       <w:pPr>
         <w:ind w:firstLine="420"/>
         <w:rPr>
-          <w:rFonts w:hint="eastAsia"/>
           <w:color w:val="00B0F0"/>
         </w:rPr>
       </w:pPr>
@@ -1128,664 +1127,732 @@
         </w:rPr>
         <w:t>。</w:t>
       </w:r>
+    </w:p>
+    <w:p/>
+    <w:p>
+      <w:r>
+        <w:rPr>
+          <w:rFonts w:hint="eastAsia"/>
+        </w:rPr>
+        <w:t>本站是建立在</w:t>
+      </w:r>
+      <w:r>
+        <w:rPr>
+          <w:rFonts w:hint="eastAsia"/>
+        </w:rPr>
+        <w:t>512M</w:t>
+      </w:r>
+      <w:r>
+        <w:rPr>
+          <w:rFonts w:hint="eastAsia"/>
+        </w:rPr>
+        <w:t>的</w:t>
+      </w:r>
+      <w:r>
+        <w:rPr>
+          <w:rFonts w:hint="eastAsia"/>
+        </w:rPr>
+        <w:t>VPS</w:t>
+      </w:r>
+      <w:r>
+        <w:rPr>
+          <w:rFonts w:hint="eastAsia"/>
+        </w:rPr>
+        <w:t>上，因此我设置的参数如下：</w:t>
+      </w:r>
+    </w:p>
+    <w:p/>
+    <w:p>
+      <w:r>
+        <w:t>pm=dynamic</w:t>
+      </w:r>
+    </w:p>
+    <w:p>
+      <w:r>
+        <w:t>pm.max_children=20</w:t>
+      </w:r>
+    </w:p>
+    <w:p>
+      <w:r>
+        <w:t>pm.start_servers=5</w:t>
+      </w:r>
+    </w:p>
+    <w:p>
+      <w:r>
+        <w:t>pm.min_spare_servers=5</w:t>
+      </w:r>
+    </w:p>
+    <w:p>
+      <w:r>
+        <w:t>pm.max_spare_servers=20</w:t>
+      </w:r>
+    </w:p>
+    <w:p/>
+    <w:p>
+      <w:r>
+        <w:rPr>
+          <w:rFonts w:hint="eastAsia"/>
+        </w:rPr>
+        <w:t>这样就可以最大的节省内存并提高执行效率。</w:t>
+      </w:r>
+    </w:p>
+    <w:p/>
+    <w:p>
+      <w:r>
+        <w:rPr>
+          <w:rFonts w:hint="eastAsia"/>
+        </w:rPr>
+        <w:t>附各参数说明：</w:t>
+      </w:r>
+    </w:p>
+    <w:p/>
+    <w:p>
+      <w:r>
+        <w:t>pm string</w:t>
+      </w:r>
+    </w:p>
+    <w:p>
+      <w:pPr>
+        <w:rPr>
+          <w:color w:val="00B050"/>
+        </w:rPr>
+      </w:pPr>
       <w:bookmarkStart w:id="0" w:name="_GoBack"/>
       <w:bookmarkEnd w:id="0"/>
+      <w:r>
+        <w:rPr>
+          <w:rFonts w:hint="eastAsia"/>
+          <w:color w:val="00B050"/>
+        </w:rPr>
+        <w:t>设置进程管理器如何管理子进程。可用值：</w:t>
+      </w:r>
+      <w:r>
+        <w:rPr>
+          <w:rFonts w:hint="eastAsia"/>
+          <w:color w:val="00B050"/>
+        </w:rPr>
+        <w:t>static</w:t>
+      </w:r>
+      <w:r>
+        <w:rPr>
+          <w:rFonts w:hint="eastAsia"/>
+          <w:color w:val="00B050"/>
+        </w:rPr>
+        <w:t>，</w:t>
+      </w:r>
+      <w:r>
+        <w:rPr>
+          <w:rFonts w:hint="eastAsia"/>
+          <w:color w:val="00B050"/>
+        </w:rPr>
+        <w:t>ondemand</w:t>
+      </w:r>
+      <w:r>
+        <w:rPr>
+          <w:rFonts w:hint="eastAsia"/>
+          <w:color w:val="00B050"/>
+        </w:rPr>
+        <w:t>，</w:t>
+      </w:r>
+      <w:r>
+        <w:rPr>
+          <w:rFonts w:hint="eastAsia"/>
+          <w:color w:val="00B050"/>
+        </w:rPr>
+        <w:t>dynamic</w:t>
+      </w:r>
+      <w:r>
+        <w:rPr>
+          <w:rFonts w:hint="eastAsia"/>
+          <w:color w:val="00B050"/>
+        </w:rPr>
+        <w:t>。必须设置。</w:t>
+      </w:r>
     </w:p>
     <w:p/>
     <w:p>
       <w:pPr>
         <w:rPr>
-          <w:rFonts w:hint="eastAsia"/>
+          <w:color w:val="00B050"/>
         </w:rPr>
       </w:pPr>
       <w:r>
         <w:rPr>
           <w:rFonts w:hint="eastAsia"/>
         </w:rPr>
-        <w:t>本站是建立在</w:t>
-      </w:r>
-      <w:r>
-        <w:rPr>
-          <w:rFonts w:hint="eastAsia"/>
-        </w:rPr>
-        <w:t>512M</w:t>
-      </w:r>
-      <w:r>
-        <w:rPr>
-          <w:rFonts w:hint="eastAsia"/>
+        <w:t xml:space="preserve">static - </w:t>
+      </w:r>
+      <w:r>
+        <w:rPr>
+          <w:rFonts w:hint="eastAsia"/>
+          <w:color w:val="00B050"/>
+        </w:rPr>
+        <w:t>子进程的数量是固定的（</w:t>
+      </w:r>
+      <w:r>
+        <w:rPr>
+          <w:rFonts w:hint="eastAsia"/>
+          <w:color w:val="00B050"/>
+        </w:rPr>
+        <w:t>pm.max_children</w:t>
+      </w:r>
+      <w:r>
+        <w:rPr>
+          <w:rFonts w:hint="eastAsia"/>
+          <w:color w:val="00B050"/>
+        </w:rPr>
+        <w:t>）。</w:t>
+      </w:r>
+    </w:p>
+    <w:p/>
+    <w:p>
+      <w:pPr>
+        <w:rPr>
+          <w:color w:val="00B050"/>
+        </w:rPr>
+      </w:pPr>
+      <w:r>
+        <w:rPr>
+          <w:rFonts w:hint="eastAsia"/>
+        </w:rPr>
+        <w:t xml:space="preserve">ondemand - </w:t>
+      </w:r>
+      <w:r>
+        <w:rPr>
+          <w:rFonts w:hint="eastAsia"/>
+          <w:color w:val="00B050"/>
+        </w:rPr>
+        <w:t>进程在有需求时才产生（当请求时，与</w:t>
+      </w:r>
+      <w:r>
+        <w:rPr>
+          <w:rFonts w:hint="eastAsia"/>
+          <w:color w:val="00B050"/>
+        </w:rPr>
+        <w:t xml:space="preserve"> dynamic </w:t>
+      </w:r>
+      <w:r>
+        <w:rPr>
+          <w:rFonts w:hint="eastAsia"/>
+          <w:color w:val="00B050"/>
+        </w:rPr>
+        <w:t>相反，</w:t>
+      </w:r>
+      <w:r>
+        <w:rPr>
+          <w:rFonts w:hint="eastAsia"/>
+          <w:color w:val="00B050"/>
+        </w:rPr>
+        <w:t xml:space="preserve">pm.start_servers </w:t>
+      </w:r>
+      <w:r>
+        <w:rPr>
+          <w:rFonts w:hint="eastAsia"/>
+          <w:color w:val="00B050"/>
+        </w:rPr>
+        <w:t>在服务启动时即启动。</w:t>
+      </w:r>
+    </w:p>
+    <w:p>
+      <w:pPr>
+        <w:rPr>
+          <w:color w:val="00B050"/>
+        </w:rPr>
+      </w:pPr>
+    </w:p>
+    <w:p>
+      <w:pPr>
+        <w:rPr>
+          <w:color w:val="00B050"/>
+        </w:rPr>
+      </w:pPr>
+      <w:r>
+        <w:rPr>
+          <w:rFonts w:hint="eastAsia"/>
+        </w:rPr>
+        <w:t>dynamic -</w:t>
+      </w:r>
+      <w:r>
+        <w:rPr>
+          <w:rFonts w:hint="eastAsia"/>
+          <w:color w:val="00B050"/>
+        </w:rPr>
+        <w:t xml:space="preserve"> </w:t>
+      </w:r>
+      <w:r>
+        <w:rPr>
+          <w:rFonts w:hint="eastAsia"/>
+          <w:color w:val="00B050"/>
+        </w:rPr>
+        <w:t>子进程的数量在下面配置的基础上动态设置：</w:t>
+      </w:r>
+      <w:r>
+        <w:rPr>
+          <w:rFonts w:hint="eastAsia"/>
+          <w:color w:val="00B050"/>
+        </w:rPr>
+        <w:t>pm.max_children</w:t>
+      </w:r>
+      <w:r>
+        <w:rPr>
+          <w:rFonts w:hint="eastAsia"/>
+          <w:color w:val="00B050"/>
+        </w:rPr>
+        <w:t>，</w:t>
+      </w:r>
+      <w:r>
+        <w:rPr>
+          <w:rFonts w:hint="eastAsia"/>
+          <w:color w:val="00B050"/>
+        </w:rPr>
+        <w:t>pm.start_servers</w:t>
+      </w:r>
+      <w:r>
+        <w:rPr>
+          <w:rFonts w:hint="eastAsia"/>
+          <w:color w:val="00B050"/>
+        </w:rPr>
+        <w:t>，</w:t>
+      </w:r>
+      <w:r>
+        <w:rPr>
+          <w:rFonts w:hint="eastAsia"/>
+          <w:color w:val="00B050"/>
+        </w:rPr>
+        <w:t>pm.min_spare_servers</w:t>
+      </w:r>
+      <w:r>
+        <w:rPr>
+          <w:rFonts w:hint="eastAsia"/>
+          <w:color w:val="00B050"/>
+        </w:rPr>
+        <w:t>，</w:t>
+      </w:r>
+      <w:r>
+        <w:rPr>
+          <w:rFonts w:hint="eastAsia"/>
+          <w:color w:val="00B050"/>
+        </w:rPr>
+        <w:t>pm.max_spare_servers</w:t>
+      </w:r>
+      <w:r>
+        <w:rPr>
+          <w:rFonts w:hint="eastAsia"/>
+          <w:color w:val="00B050"/>
+        </w:rPr>
+        <w:t>。</w:t>
+      </w:r>
+    </w:p>
+    <w:p/>
+    <w:p>
+      <w:r>
+        <w:t>pm.max_children int</w:t>
+      </w:r>
+    </w:p>
+    <w:p>
+      <w:pPr>
+        <w:rPr>
+          <w:color w:val="00B050"/>
+        </w:rPr>
+      </w:pPr>
+      <w:r>
+        <w:rPr>
+          <w:rFonts w:hint="eastAsia"/>
+        </w:rPr>
+        <w:t xml:space="preserve">pm </w:t>
+      </w:r>
+      <w:r>
+        <w:rPr>
+          <w:rFonts w:hint="eastAsia"/>
+          <w:color w:val="00B050"/>
+        </w:rPr>
+        <w:t>设置为</w:t>
+      </w:r>
+      <w:r>
+        <w:rPr>
+          <w:rFonts w:hint="eastAsia"/>
+          <w:color w:val="00B050"/>
+        </w:rPr>
+        <w:t xml:space="preserve"> static </w:t>
+      </w:r>
+      <w:r>
+        <w:rPr>
+          <w:rFonts w:hint="eastAsia"/>
+          <w:color w:val="00B050"/>
+        </w:rPr>
+        <w:t>时表示创建的子进程的数量，</w:t>
+      </w:r>
+      <w:r>
+        <w:rPr>
+          <w:rFonts w:hint="eastAsia"/>
+          <w:color w:val="00B050"/>
+        </w:rPr>
+        <w:t xml:space="preserve">pm </w:t>
+      </w:r>
+      <w:r>
+        <w:rPr>
+          <w:rFonts w:hint="eastAsia"/>
+          <w:color w:val="00B050"/>
+        </w:rPr>
+        <w:t>设置为</w:t>
+      </w:r>
+      <w:r>
+        <w:rPr>
+          <w:rFonts w:hint="eastAsia"/>
+          <w:color w:val="00B050"/>
+        </w:rPr>
+        <w:t xml:space="preserve"> dynamic </w:t>
+      </w:r>
+      <w:r>
+        <w:rPr>
+          <w:rFonts w:hint="eastAsia"/>
+          <w:color w:val="00B050"/>
+        </w:rPr>
+        <w:t>时表示最大可创建的子进程的数量。必须设置。</w:t>
+      </w:r>
+    </w:p>
+    <w:p>
+      <w:pPr>
+        <w:rPr>
+          <w:color w:val="00B050"/>
+        </w:rPr>
+      </w:pPr>
+      <w:r>
+        <w:rPr>
+          <w:rFonts w:hint="eastAsia"/>
+          <w:color w:val="00B050"/>
+        </w:rPr>
+        <w:t>该选项设置可以同时提供服务的请求数限制。类似</w:t>
+      </w:r>
+      <w:r>
+        <w:rPr>
+          <w:rFonts w:hint="eastAsia"/>
+          <w:color w:val="00B050"/>
+        </w:rPr>
+        <w:t xml:space="preserve"> Apache </w:t>
+      </w:r>
+      <w:r>
+        <w:rPr>
+          <w:rFonts w:hint="eastAsia"/>
+          <w:color w:val="00B050"/>
         </w:rPr>
         <w:t>的</w:t>
       </w:r>
       <w:r>
         <w:rPr>
           <w:rFonts w:hint="eastAsia"/>
-        </w:rPr>
-        <w:t>VPS</w:t>
-      </w:r>
-      <w:r>
-        <w:rPr>
-          <w:rFonts w:hint="eastAsia"/>
-        </w:rPr>
-        <w:t>上，因此我设置的参数如下：</w:t>
+          <w:color w:val="00B050"/>
+        </w:rPr>
+        <w:t xml:space="preserve"> mpm_prefork </w:t>
+      </w:r>
+      <w:r>
+        <w:rPr>
+          <w:rFonts w:hint="eastAsia"/>
+          <w:color w:val="00B050"/>
+        </w:rPr>
+        <w:t>中</w:t>
+      </w:r>
+      <w:r>
+        <w:rPr>
+          <w:rFonts w:hint="eastAsia"/>
+          <w:color w:val="00B050"/>
+        </w:rPr>
+        <w:t xml:space="preserve"> MaxClients </w:t>
+      </w:r>
+      <w:r>
+        <w:rPr>
+          <w:rFonts w:hint="eastAsia"/>
+          <w:color w:val="00B050"/>
+        </w:rPr>
+        <w:t>的设置和</w:t>
+      </w:r>
+      <w:r>
+        <w:rPr>
+          <w:rFonts w:hint="eastAsia"/>
+          <w:color w:val="00B050"/>
+        </w:rPr>
+        <w:t xml:space="preserve"> </w:t>
+      </w:r>
+      <w:r>
+        <w:rPr>
+          <w:rFonts w:hint="eastAsia"/>
+          <w:color w:val="00B050"/>
+        </w:rPr>
+        <w:t>普通</w:t>
+      </w:r>
+      <w:r>
+        <w:rPr>
+          <w:rFonts w:hint="eastAsia"/>
+          <w:color w:val="00B050"/>
+        </w:rPr>
+        <w:t>PHP FastCGI</w:t>
+      </w:r>
+      <w:r>
+        <w:rPr>
+          <w:rFonts w:hint="eastAsia"/>
+          <w:color w:val="00B050"/>
+        </w:rPr>
+        <w:t>中的</w:t>
+      </w:r>
+      <w:r>
+        <w:rPr>
+          <w:rFonts w:hint="eastAsia"/>
+          <w:color w:val="00B050"/>
+        </w:rPr>
+        <w:t xml:space="preserve"> PHP_FCGI_CHILDREN </w:t>
+      </w:r>
+      <w:r>
+        <w:rPr>
+          <w:rFonts w:hint="eastAsia"/>
+          <w:color w:val="00B050"/>
+        </w:rPr>
+        <w:t>环境变量。</w:t>
       </w:r>
     </w:p>
     <w:p/>
     <w:p>
       <w:r>
-        <w:t>pm=dynamic</w:t>
-      </w:r>
-    </w:p>
-    <w:p>
-      <w:r>
-        <w:t>pm.max_children=20</w:t>
-      </w:r>
-    </w:p>
-    <w:p>
-      <w:r>
-        <w:t>pm.start_servers=5</w:t>
-      </w:r>
-    </w:p>
-    <w:p>
-      <w:r>
-        <w:t>pm.min_spare_servers=5</w:t>
-      </w:r>
-    </w:p>
-    <w:p>
-      <w:r>
-        <w:t>pm.max_spare_servers=20</w:t>
+        <w:t>pm.start_serversin</w:t>
+      </w:r>
+    </w:p>
+    <w:p>
+      <w:pPr>
+        <w:rPr>
+          <w:color w:val="00B050"/>
+        </w:rPr>
+      </w:pPr>
+      <w:r>
+        <w:rPr>
+          <w:rFonts w:hint="eastAsia"/>
+          <w:color w:val="00B050"/>
+        </w:rPr>
+        <w:t>设置启动时创建的子进程数目。仅在</w:t>
+      </w:r>
+      <w:r>
+        <w:rPr>
+          <w:rFonts w:hint="eastAsia"/>
+          <w:color w:val="00B050"/>
+        </w:rPr>
+        <w:t xml:space="preserve"> pm </w:t>
+      </w:r>
+      <w:r>
+        <w:rPr>
+          <w:rFonts w:hint="eastAsia"/>
+          <w:color w:val="00B050"/>
+        </w:rPr>
+        <w:t>设置为</w:t>
+      </w:r>
+      <w:r>
+        <w:rPr>
+          <w:rFonts w:hint="eastAsia"/>
+          <w:color w:val="00B050"/>
+        </w:rPr>
+        <w:t xml:space="preserve"> dynamic </w:t>
+      </w:r>
+      <w:r>
+        <w:rPr>
+          <w:rFonts w:hint="eastAsia"/>
+          <w:color w:val="00B050"/>
+        </w:rPr>
+        <w:t>时使用。默认值：</w:t>
+      </w:r>
+      <w:r>
+        <w:rPr>
+          <w:rFonts w:hint="eastAsia"/>
+          <w:color w:val="00B050"/>
+        </w:rPr>
+        <w:t>min_spare_servers + (max_spare_servers - min_spare_servers) / 2</w:t>
+      </w:r>
+      <w:r>
+        <w:rPr>
+          <w:rFonts w:hint="eastAsia"/>
+          <w:color w:val="00B050"/>
+        </w:rPr>
+        <w:t>。</w:t>
       </w:r>
     </w:p>
     <w:p/>
     <w:p>
+      <w:r>
+        <w:t>pm.min_spare_servers int</w:t>
+      </w:r>
+    </w:p>
+    <w:p>
       <w:pPr>
         <w:rPr>
-          <w:rFonts w:hint="eastAsia"/>
+          <w:color w:val="00B050"/>
         </w:rPr>
       </w:pPr>
       <w:r>
         <w:rPr>
           <w:rFonts w:hint="eastAsia"/>
-        </w:rPr>
-        <w:t>这样就可以最大的节省内存并提高执行效率。</w:t>
+          <w:color w:val="00B050"/>
+        </w:rPr>
+        <w:t>设置空闲服务进程的最低数目。仅在</w:t>
+      </w:r>
+      <w:r>
+        <w:rPr>
+          <w:rFonts w:hint="eastAsia"/>
+          <w:color w:val="00B050"/>
+        </w:rPr>
+        <w:t xml:space="preserve"> pm </w:t>
+      </w:r>
+      <w:r>
+        <w:rPr>
+          <w:rFonts w:hint="eastAsia"/>
+          <w:color w:val="00B050"/>
+        </w:rPr>
+        <w:t>设置为</w:t>
+      </w:r>
+      <w:r>
+        <w:rPr>
+          <w:rFonts w:hint="eastAsia"/>
+          <w:color w:val="00B050"/>
+        </w:rPr>
+        <w:t xml:space="preserve"> dynamic </w:t>
+      </w:r>
+      <w:r>
+        <w:rPr>
+          <w:rFonts w:hint="eastAsia"/>
+          <w:color w:val="00B050"/>
+        </w:rPr>
+        <w:t>时使用。必须设置。</w:t>
       </w:r>
     </w:p>
     <w:p/>
     <w:p>
+      <w:r>
+        <w:t>pm.max_spare_servers int</w:t>
+      </w:r>
+    </w:p>
+    <w:p>
       <w:pPr>
         <w:rPr>
-          <w:rFonts w:hint="eastAsia"/>
+          <w:color w:val="00B050"/>
         </w:rPr>
       </w:pPr>
       <w:r>
         <w:rPr>
           <w:rFonts w:hint="eastAsia"/>
-        </w:rPr>
-        <w:t>附各参数说明：</w:t>
+          <w:color w:val="00B050"/>
+        </w:rPr>
+        <w:t>设置空闲服务进程的最大数目。仅在</w:t>
+      </w:r>
+      <w:r>
+        <w:rPr>
+          <w:rFonts w:hint="eastAsia"/>
+          <w:color w:val="00B050"/>
+        </w:rPr>
+        <w:t xml:space="preserve"> pm </w:t>
+      </w:r>
+      <w:r>
+        <w:rPr>
+          <w:rFonts w:hint="eastAsia"/>
+          <w:color w:val="00B050"/>
+        </w:rPr>
+        <w:t>设置为</w:t>
+      </w:r>
+      <w:r>
+        <w:rPr>
+          <w:rFonts w:hint="eastAsia"/>
+          <w:color w:val="00B050"/>
+        </w:rPr>
+        <w:t xml:space="preserve"> dynamic </w:t>
+      </w:r>
+      <w:r>
+        <w:rPr>
+          <w:rFonts w:hint="eastAsia"/>
+          <w:color w:val="00B050"/>
+        </w:rPr>
+        <w:t>时使用。必须设置。</w:t>
       </w:r>
     </w:p>
     <w:p/>
     <w:p>
       <w:r>
-        <w:t>pm string</w:t>
-      </w:r>
-    </w:p>
-    <w:p/>
+        <w:t>pm.max_requests int</w:t>
+      </w:r>
+    </w:p>
     <w:p>
       <w:pPr>
         <w:rPr>
-          <w:rFonts w:hint="eastAsia"/>
+          <w:color w:val="00B050"/>
         </w:rPr>
       </w:pPr>
       <w:r>
         <w:rPr>
           <w:rFonts w:hint="eastAsia"/>
-        </w:rPr>
-        <w:t>设置进程管理器如何管理子进程。可用值：</w:t>
-      </w:r>
-      <w:r>
-        <w:rPr>
-          <w:rFonts w:hint="eastAsia"/>
-        </w:rPr>
-        <w:t>static</w:t>
-      </w:r>
-      <w:r>
-        <w:rPr>
-          <w:rFonts w:hint="eastAsia"/>
-        </w:rPr>
-        <w:t>，</w:t>
-      </w:r>
-      <w:r>
-        <w:rPr>
-          <w:rFonts w:hint="eastAsia"/>
-        </w:rPr>
-        <w:t>ondemand</w:t>
-      </w:r>
-      <w:r>
-        <w:rPr>
-          <w:rFonts w:hint="eastAsia"/>
-        </w:rPr>
-        <w:t>，</w:t>
-      </w:r>
-      <w:r>
-        <w:rPr>
-          <w:rFonts w:hint="eastAsia"/>
-        </w:rPr>
-        <w:t>dynamic</w:t>
-      </w:r>
-      <w:r>
-        <w:rPr>
-          <w:rFonts w:hint="eastAsia"/>
-        </w:rPr>
-        <w:t>。必须设置。</w:t>
-      </w:r>
-    </w:p>
-    <w:p/>
-    <w:p>
-      <w:pPr>
-        <w:rPr>
-          <w:rFonts w:hint="eastAsia"/>
-        </w:rPr>
-      </w:pPr>
-      <w:r>
-        <w:rPr>
-          <w:rFonts w:hint="eastAsia"/>
-        </w:rPr>
-        <w:t xml:space="preserve">static - </w:t>
-      </w:r>
-      <w:r>
-        <w:rPr>
-          <w:rFonts w:hint="eastAsia"/>
-        </w:rPr>
-        <w:t>子进程的数量是固定的（</w:t>
-      </w:r>
-      <w:r>
-        <w:rPr>
-          <w:rFonts w:hint="eastAsia"/>
-        </w:rPr>
-        <w:t>pm.max_children</w:t>
-      </w:r>
-      <w:r>
-        <w:rPr>
-          <w:rFonts w:hint="eastAsia"/>
-        </w:rPr>
-        <w:t>）。</w:t>
-      </w:r>
-    </w:p>
-    <w:p/>
-    <w:p>
-      <w:pPr>
-        <w:rPr>
-          <w:rFonts w:hint="eastAsia"/>
-        </w:rPr>
-      </w:pPr>
-      <w:r>
-        <w:rPr>
-          <w:rFonts w:hint="eastAsia"/>
-        </w:rPr>
-        <w:t xml:space="preserve">ondemand - </w:t>
-      </w:r>
-      <w:r>
-        <w:rPr>
-          <w:rFonts w:hint="eastAsia"/>
-        </w:rPr>
-        <w:t>进程在有需求时才产生（当请求时，与</w:t>
-      </w:r>
-      <w:r>
-        <w:rPr>
-          <w:rFonts w:hint="eastAsia"/>
-        </w:rPr>
-        <w:t xml:space="preserve"> dynamic </w:t>
-      </w:r>
-      <w:r>
-        <w:rPr>
-          <w:rFonts w:hint="eastAsia"/>
-        </w:rPr>
-        <w:t>相反，</w:t>
-      </w:r>
-      <w:r>
-        <w:rPr>
-          <w:rFonts w:hint="eastAsia"/>
-        </w:rPr>
-        <w:t xml:space="preserve">pm.start_servers </w:t>
-      </w:r>
-      <w:r>
-        <w:rPr>
-          <w:rFonts w:hint="eastAsia"/>
-        </w:rPr>
-        <w:t>在服务启动时即启动。</w:t>
-      </w:r>
-    </w:p>
-    <w:p/>
-    <w:p>
-      <w:pPr>
-        <w:rPr>
-          <w:rFonts w:hint="eastAsia"/>
-        </w:rPr>
-      </w:pPr>
-      <w:r>
-        <w:rPr>
-          <w:rFonts w:hint="eastAsia"/>
-        </w:rPr>
-        <w:t xml:space="preserve">dynamic - </w:t>
-      </w:r>
-      <w:r>
-        <w:rPr>
-          <w:rFonts w:hint="eastAsia"/>
-        </w:rPr>
-        <w:t>子进程的数量在下面配置的基础上动态设置：</w:t>
-      </w:r>
-      <w:r>
-        <w:rPr>
-          <w:rFonts w:hint="eastAsia"/>
-        </w:rPr>
-        <w:t>pm.max_children</w:t>
-      </w:r>
-      <w:r>
-        <w:rPr>
-          <w:rFonts w:hint="eastAsia"/>
-        </w:rPr>
-        <w:t>，</w:t>
-      </w:r>
-      <w:r>
-        <w:rPr>
-          <w:rFonts w:hint="eastAsia"/>
-        </w:rPr>
-        <w:t>pm.start_servers</w:t>
-      </w:r>
-      <w:r>
-        <w:rPr>
-          <w:rFonts w:hint="eastAsia"/>
-        </w:rPr>
-        <w:t>，</w:t>
-      </w:r>
-      <w:r>
-        <w:rPr>
-          <w:rFonts w:hint="eastAsia"/>
-        </w:rPr>
-        <w:t>pm.min_spare_servers</w:t>
-      </w:r>
-      <w:r>
-        <w:rPr>
-          <w:rFonts w:hint="eastAsia"/>
-        </w:rPr>
-        <w:t>，</w:t>
-      </w:r>
-      <w:r>
-        <w:rPr>
-          <w:rFonts w:hint="eastAsia"/>
-        </w:rPr>
-        <w:t>pm.max_spare_servers</w:t>
-      </w:r>
-      <w:r>
-        <w:rPr>
-          <w:rFonts w:hint="eastAsia"/>
-        </w:rPr>
-        <w:t>。</w:t>
-      </w:r>
-    </w:p>
-    <w:p/>
-    <w:p>
-      <w:r>
-        <w:t>pm.max_children int</w:t>
-      </w:r>
-    </w:p>
-    <w:p/>
-    <w:p>
-      <w:pPr>
-        <w:rPr>
-          <w:rFonts w:hint="eastAsia"/>
-        </w:rPr>
-      </w:pPr>
-      <w:r>
-        <w:rPr>
-          <w:rFonts w:hint="eastAsia"/>
-        </w:rPr>
-        <w:t xml:space="preserve">pm </w:t>
-      </w:r>
-      <w:r>
-        <w:rPr>
-          <w:rFonts w:hint="eastAsia"/>
-        </w:rPr>
-        <w:t>设置为</w:t>
-      </w:r>
-      <w:r>
-        <w:rPr>
-          <w:rFonts w:hint="eastAsia"/>
-        </w:rPr>
-        <w:t xml:space="preserve"> static </w:t>
-      </w:r>
-      <w:r>
-        <w:rPr>
-          <w:rFonts w:hint="eastAsia"/>
-        </w:rPr>
-        <w:t>时表示创建的子进程的数量，</w:t>
-      </w:r>
-      <w:r>
-        <w:rPr>
-          <w:rFonts w:hint="eastAsia"/>
-        </w:rPr>
-        <w:t xml:space="preserve">pm </w:t>
-      </w:r>
-      <w:r>
-        <w:rPr>
-          <w:rFonts w:hint="eastAsia"/>
-        </w:rPr>
-        <w:t>设置为</w:t>
-      </w:r>
-      <w:r>
-        <w:rPr>
-          <w:rFonts w:hint="eastAsia"/>
-        </w:rPr>
-        <w:t xml:space="preserve"> dynamic </w:t>
-      </w:r>
-      <w:r>
-        <w:rPr>
-          <w:rFonts w:hint="eastAsia"/>
-        </w:rPr>
-        <w:t>时表示最大可创建的子进程的数量。必须设置。</w:t>
-      </w:r>
-    </w:p>
-    <w:p/>
-    <w:p>
-      <w:pPr>
-        <w:rPr>
-          <w:rFonts w:hint="eastAsia"/>
-        </w:rPr>
-      </w:pPr>
-      <w:r>
-        <w:rPr>
-          <w:rFonts w:hint="eastAsia"/>
-        </w:rPr>
-        <w:t>该选项设置可以同时提供服务的请求数限制。类似</w:t>
-      </w:r>
-      <w:r>
-        <w:rPr>
-          <w:rFonts w:hint="eastAsia"/>
-        </w:rPr>
-        <w:t xml:space="preserve"> Apache </w:t>
-      </w:r>
-      <w:r>
-        <w:rPr>
-          <w:rFonts w:hint="eastAsia"/>
-        </w:rPr>
-        <w:t>的</w:t>
-      </w:r>
-      <w:r>
-        <w:rPr>
-          <w:rFonts w:hint="eastAsia"/>
-        </w:rPr>
-        <w:t xml:space="preserve"> mpm_prefork </w:t>
-      </w:r>
-      <w:r>
-        <w:rPr>
-          <w:rFonts w:hint="eastAsia"/>
-        </w:rPr>
-        <w:t>中</w:t>
-      </w:r>
-      <w:r>
-        <w:rPr>
-          <w:rFonts w:hint="eastAsia"/>
-        </w:rPr>
-        <w:t xml:space="preserve"> MaxClients </w:t>
-      </w:r>
-      <w:r>
-        <w:rPr>
-          <w:rFonts w:hint="eastAsia"/>
-        </w:rPr>
-        <w:t>的设置和</w:t>
-      </w:r>
-      <w:r>
-        <w:rPr>
-          <w:rFonts w:hint="eastAsia"/>
+          <w:color w:val="00B050"/>
+        </w:rPr>
+        <w:t>设置每个子进程重生之前服务的请求数。对于可能存在内存泄漏的第三方模块来说是非常有用的。如果设置为</w:t>
+      </w:r>
+      <w:r>
+        <w:rPr>
+          <w:rFonts w:hint="eastAsia"/>
+          <w:color w:val="00B050"/>
         </w:rPr>
         <w:t xml:space="preserve"> </w:t>
       </w:r>
       <w:r>
         <w:rPr>
           <w:rFonts w:hint="eastAsia"/>
-        </w:rPr>
-        <w:t>普通</w:t>
-      </w:r>
-      <w:r>
-        <w:rPr>
-          <w:rFonts w:hint="eastAsia"/>
-        </w:rPr>
-        <w:t>PHP FastCGI</w:t>
-      </w:r>
-      <w:r>
-        <w:rPr>
-          <w:rFonts w:hint="eastAsia"/>
-        </w:rPr>
-        <w:t>中的</w:t>
-      </w:r>
-      <w:r>
-        <w:rPr>
-          <w:rFonts w:hint="eastAsia"/>
-        </w:rPr>
-        <w:t xml:space="preserve"> PHP_FCGI_CHILDREN </w:t>
-      </w:r>
-      <w:r>
-        <w:rPr>
-          <w:rFonts w:hint="eastAsia"/>
-        </w:rPr>
-        <w:t>环境变量。</w:t>
-      </w:r>
-    </w:p>
-    <w:p/>
-    <w:p>
-      <w:r>
-        <w:t>pm.start_serversin</w:t>
-      </w:r>
-    </w:p>
-    <w:p/>
-    <w:p>
-      <w:pPr>
-        <w:rPr>
-          <w:rFonts w:hint="eastAsia"/>
-        </w:rPr>
-      </w:pPr>
-      <w:r>
-        <w:rPr>
-          <w:rFonts w:hint="eastAsia"/>
-        </w:rPr>
-        <w:t>设置启动时创建的子进程数目。仅在</w:t>
-      </w:r>
-      <w:r>
-        <w:rPr>
-          <w:rFonts w:hint="eastAsia"/>
-        </w:rPr>
-        <w:t xml:space="preserve"> pm </w:t>
-      </w:r>
-      <w:r>
-        <w:rPr>
-          <w:rFonts w:hint="eastAsia"/>
-        </w:rPr>
-        <w:t>设置为</w:t>
-      </w:r>
-      <w:r>
-        <w:rPr>
-          <w:rFonts w:hint="eastAsia"/>
-        </w:rPr>
-        <w:t xml:space="preserve"> dynamic </w:t>
-      </w:r>
-      <w:r>
-        <w:rPr>
-          <w:rFonts w:hint="eastAsia"/>
-        </w:rPr>
-        <w:t>时使用。默认值：</w:t>
-      </w:r>
-      <w:r>
-        <w:rPr>
-          <w:rFonts w:hint="eastAsia"/>
-        </w:rPr>
-        <w:t>min_spare_servers + (max_spare_servers - min_spare_servers) / 2</w:t>
-      </w:r>
-      <w:r>
-        <w:rPr>
-          <w:rFonts w:hint="eastAsia"/>
-        </w:rPr>
-        <w:t>。</w:t>
-      </w:r>
-    </w:p>
-    <w:p/>
-    <w:p>
-      <w:r>
-        <w:t>pm.min_spare_servers int</w:t>
-      </w:r>
-    </w:p>
-    <w:p/>
-    <w:p>
-      <w:pPr>
-        <w:rPr>
-          <w:rFonts w:hint="eastAsia"/>
-        </w:rPr>
-      </w:pPr>
-      <w:r>
-        <w:rPr>
-          <w:rFonts w:hint="eastAsia"/>
-        </w:rPr>
-        <w:t>设置空闲服务进程的最低数目。仅在</w:t>
-      </w:r>
-      <w:r>
-        <w:rPr>
-          <w:rFonts w:hint="eastAsia"/>
-        </w:rPr>
-        <w:t xml:space="preserve"> pm </w:t>
-      </w:r>
-      <w:r>
-        <w:rPr>
-          <w:rFonts w:hint="eastAsia"/>
-        </w:rPr>
-        <w:t>设置为</w:t>
-      </w:r>
-      <w:r>
-        <w:rPr>
-          <w:rFonts w:hint="eastAsia"/>
-        </w:rPr>
-        <w:t xml:space="preserve"> dynamic </w:t>
-      </w:r>
-      <w:r>
-        <w:rPr>
-          <w:rFonts w:hint="eastAsia"/>
-        </w:rPr>
-        <w:t>时使用。必须设置。</w:t>
-      </w:r>
-    </w:p>
-    <w:p/>
-    <w:p>
-      <w:r>
-        <w:t>pm.max_spare_servers int</w:t>
-      </w:r>
-    </w:p>
-    <w:p/>
-    <w:p>
-      <w:pPr>
-        <w:rPr>
-          <w:rFonts w:hint="eastAsia"/>
-        </w:rPr>
-      </w:pPr>
-      <w:r>
-        <w:rPr>
-          <w:rFonts w:hint="eastAsia"/>
-        </w:rPr>
-        <w:t>设置空闲服务进程的最大数目。仅在</w:t>
-      </w:r>
-      <w:r>
-        <w:rPr>
-          <w:rFonts w:hint="eastAsia"/>
-        </w:rPr>
-        <w:t xml:space="preserve"> pm </w:t>
-      </w:r>
-      <w:r>
-        <w:rPr>
-          <w:rFonts w:hint="eastAsia"/>
-        </w:rPr>
-        <w:t>设置为</w:t>
-      </w:r>
-      <w:r>
-        <w:rPr>
-          <w:rFonts w:hint="eastAsia"/>
-        </w:rPr>
-        <w:t xml:space="preserve"> dynamic </w:t>
-      </w:r>
-      <w:r>
-        <w:rPr>
-          <w:rFonts w:hint="eastAsia"/>
-        </w:rPr>
-        <w:t>时使用。必须设置。</w:t>
-      </w:r>
-    </w:p>
-    <w:p/>
-    <w:p>
-      <w:r>
-        <w:t>pm.max_requests int</w:t>
-      </w:r>
-    </w:p>
-    <w:p/>
-    <w:p>
-      <w:r>
-        <w:rPr>
-          <w:rFonts w:hint="eastAsia"/>
-        </w:rPr>
-        <w:t>设置每个子进程重生之前服务的请求数。对于可能存在内存泄漏的第三方模块来说是非常有用的。如果设置为</w:t>
-      </w:r>
-      <w:r>
-        <w:rPr>
-          <w:rFonts w:hint="eastAsia"/>
+          <w:color w:val="00B050"/>
+        </w:rPr>
+        <w:t>‘</w:t>
+      </w:r>
+      <w:r>
+        <w:rPr>
+          <w:rFonts w:hint="eastAsia"/>
+          <w:color w:val="00B050"/>
+        </w:rPr>
+        <w:t>0</w:t>
+      </w:r>
+      <w:r>
+        <w:rPr>
+          <w:rFonts w:hint="eastAsia"/>
+          <w:color w:val="00B050"/>
+        </w:rPr>
+        <w:t>’</w:t>
+      </w:r>
+      <w:r>
+        <w:rPr>
+          <w:rFonts w:hint="eastAsia"/>
+          <w:color w:val="00B050"/>
         </w:rPr>
         <w:t xml:space="preserve"> </w:t>
       </w:r>
       <w:r>
         <w:rPr>
           <w:rFonts w:hint="eastAsia"/>
-        </w:rPr>
-        <w:t>‘</w:t>
-      </w:r>
-      <w:r>
-        <w:rPr>
-          <w:rFonts w:hint="eastAsia"/>
+          <w:color w:val="00B050"/>
+        </w:rPr>
+        <w:t>则一直接受请求，等同于</w:t>
+      </w:r>
+      <w:r>
+        <w:rPr>
+          <w:rFonts w:hint="eastAsia"/>
+          <w:color w:val="00B050"/>
+        </w:rPr>
+        <w:t xml:space="preserve"> PHP_FCGI_MAX_REQUESTS </w:t>
+      </w:r>
+      <w:r>
+        <w:rPr>
+          <w:rFonts w:hint="eastAsia"/>
+          <w:color w:val="00B050"/>
+        </w:rPr>
+        <w:t>环境变量。默认值：</w:t>
+      </w:r>
+      <w:r>
+        <w:rPr>
+          <w:rFonts w:hint="eastAsia"/>
+          <w:color w:val="00B050"/>
         </w:rPr>
         <w:t>0</w:t>
       </w:r>
       <w:r>
         <w:rPr>
           <w:rFonts w:hint="eastAsia"/>
-        </w:rPr>
-        <w:t>’</w:t>
-      </w:r>
-      <w:r>
-        <w:rPr>
-          <w:rFonts w:hint="eastAsia"/>
-        </w:rPr>
-        <w:t xml:space="preserve"> </w:t>
-      </w:r>
-      <w:r>
-        <w:rPr>
-          <w:rFonts w:hint="eastAsia"/>
-        </w:rPr>
-        <w:t>则一直接受请求，等同于</w:t>
-      </w:r>
-      <w:r>
-        <w:rPr>
-          <w:rFonts w:hint="eastAsia"/>
-        </w:rPr>
-        <w:t xml:space="preserve"> PHP_FCGI_MAX_REQUESTS </w:t>
-      </w:r>
-      <w:r>
-        <w:rPr>
-          <w:rFonts w:hint="eastAsia"/>
-        </w:rPr>
-        <w:t>环境变量。默认值：</w:t>
-      </w:r>
-      <w:r>
-        <w:rPr>
-          <w:rFonts w:hint="eastAsia"/>
-        </w:rPr>
-        <w:t>0</w:t>
-      </w:r>
-      <w:r>
-        <w:rPr>
-          <w:rFonts w:hint="eastAsia"/>
+          <w:color w:val="00B050"/>
         </w:rPr>
         <w:t>。</w:t>
       </w:r>
